--- a/Measurements.docx
+++ b/Measurements.docx
@@ -20,7 +20,13 @@
     </w:p>
     <w:p>
       <w:r>
-        <w:t>Door –height: 200.1 centimeters</w:t>
+        <w:t xml:space="preserve">Door –height: </w:t>
+      </w:r>
+      <w:r>
+        <w:t>203</w:t>
+      </w:r>
+      <w:r>
+        <w:t>.1 centimeters</w:t>
       </w:r>
     </w:p>
     <w:p>
@@ -61,10 +67,109 @@
     <w:p>
       <w:r>
         <w:t>Corner Piece length: 18.4</w:t>
+      </w:r>
+    </w:p>
+    <w:p/>
+    <w:p>
+      <w:r>
+        <w:t>Center Room</w:t>
+      </w:r>
+      <w:r>
+        <w:t>(cm)</w:t>
+      </w:r>
+      <w:r>
+        <w:t>:</w:t>
+      </w:r>
+    </w:p>
+    <w:p>
+      <w:r>
+        <w:t>Height: 242.3 centimeters</w:t>
+      </w:r>
+    </w:p>
+    <w:p>
+      <w:r>
+        <w:t>Length of Wall facing entrance door: 432.1</w:t>
+      </w:r>
+    </w:p>
+    <w:p>
+      <w:r>
+        <w:t>Length of Wall adjacent to interns room: 420.6</w:t>
+      </w:r>
+    </w:p>
+    <w:p>
+      <w:r>
+        <w:t>Height of door frame: 206.8</w:t>
+      </w:r>
+    </w:p>
+    <w:p>
+      <w:r>
+        <w:t>Height of door: 203.1</w:t>
+      </w:r>
+    </w:p>
+    <w:p>
+      <w:r>
+        <w:t>Door- width: 91 centimeters</w:t>
+      </w:r>
+    </w:p>
+    <w:p>
+      <w:r>
+        <w:t>Door Frame width: 104.3 centimeters</w:t>
+      </w:r>
+    </w:p>
+    <w:p>
+      <w:r>
+        <w:t>Distance between Mandy Levri’s office and Julie Park’s: 208.2</w:t>
+      </w:r>
+    </w:p>
+    <w:p>
+      <w:r>
+        <w:t>Distance between Julie Park’s office and coference room: 208.2</w:t>
+      </w:r>
+    </w:p>
+    <w:p>
+      <w:r>
+        <w:t>Width of carpet: 505.3</w:t>
+      </w:r>
+    </w:p>
+    <w:p>
+      <w:r>
+        <w:t>Length carpet: 1036.8</w:t>
+      </w:r>
+    </w:p>
+    <w:p>
+      <w:r>
+        <w:t>Height of wall near break room:154.1</w:t>
+      </w:r>
+    </w:p>
+    <w:p>
+      <w:r>
+        <w:t>Length of wall pre deviation: 204.1</w:t>
+      </w:r>
+    </w:p>
+    <w:p>
+      <w:r>
+        <w:t>Length of deviation from wall near break room: 107.1</w:t>
+      </w:r>
+    </w:p>
+    <w:p>
+      <w:r>
+        <w:t>Length of wall after devi</w:t>
+      </w:r>
+      <w:r>
+        <w:t>X</w:t>
       </w:r>
       <w:bookmarkStart w:id="0" w:name="_GoBack"/>
       <w:bookmarkEnd w:id="0"/>
-    </w:p>
+      <w:r>
+        <w:t>ation: 178.2</w:t>
+      </w:r>
+    </w:p>
+    <w:p>
+      <w:r>
+        <w:t>Width and Length of pillar: 31</w:t>
+      </w:r>
+    </w:p>
+    <w:p/>
     <w:p/>
     <w:sectPr>
       <w:pgSz w:w="12240" w:h="15840"/>

--- a/Measurements.docx
+++ b/Measurements.docx
@@ -118,48 +118,57 @@
     </w:p>
     <w:p>
       <w:r>
-        <w:t>Distance between Mandy Levri’s office and Julie Park’s: 208.2</w:t>
-      </w:r>
-    </w:p>
-    <w:p>
-      <w:r>
-        <w:t>Distance between Julie Park’s office and coference room: 208.2</w:t>
-      </w:r>
-    </w:p>
-    <w:p>
-      <w:r>
-        <w:t>Width of carpet: 505.3</w:t>
-      </w:r>
-    </w:p>
-    <w:p>
-      <w:r>
-        <w:t>Length carpet: 1036.8</w:t>
-      </w:r>
-    </w:p>
-    <w:p>
-      <w:r>
-        <w:t>Height of wall near break room:154.1</w:t>
-      </w:r>
-    </w:p>
-    <w:p>
-      <w:r>
-        <w:t>Length of wall pre deviation: 204.1</w:t>
-      </w:r>
-    </w:p>
-    <w:p>
-      <w:r>
-        <w:t>Length of deviation from wall near break room: 107.1</w:t>
-      </w:r>
-    </w:p>
-    <w:p>
-      <w:r>
-        <w:t>Length of wall after devi</w:t>
-      </w:r>
-      <w:r>
-        <w:t>X</w:t>
+        <w:t>Distance between Ma</w:t>
+      </w:r>
+      <w:r>
+        <w:t>ndy Levri’s office and Julie Pa</w:t>
+      </w:r>
+      <w:r>
+        <w:t>k’s: 208.2</w:t>
+      </w:r>
+    </w:p>
+    <w:p>
+      <w:r>
+        <w:t>Distance between Julie Pa</w:t>
       </w:r>
       <w:bookmarkStart w:id="0" w:name="_GoBack"/>
       <w:bookmarkEnd w:id="0"/>
+      <w:r>
+        <w:t>k’s office and coference room: 208.2</w:t>
+      </w:r>
+    </w:p>
+    <w:p>
+      <w:r>
+        <w:t>Width of carpet: 505.3</w:t>
+      </w:r>
+    </w:p>
+    <w:p>
+      <w:r>
+        <w:t>Length carpet: 1036.8</w:t>
+      </w:r>
+    </w:p>
+    <w:p>
+      <w:r>
+        <w:t>Height of wall near break room:154.1</w:t>
+      </w:r>
+    </w:p>
+    <w:p>
+      <w:r>
+        <w:t>Length of wall pre deviation: 204.1</w:t>
+      </w:r>
+    </w:p>
+    <w:p>
+      <w:r>
+        <w:t>Length of deviation from wall near break room: 107.1</w:t>
+      </w:r>
+    </w:p>
+    <w:p>
+      <w:r>
+        <w:t>Length of wall after devi</w:t>
+      </w:r>
+      <w:r>
+        <w:t>X</w:t>
+      </w:r>
       <w:r>
         <w:t>ation: 178.2</w:t>
       </w:r>
